--- a/EFF - Ignition SCM Rev0 20220730.docx
+++ b/EFF - Ignition SCM Rev0 20220730.docx
@@ -10431,8 +10431,6 @@
                                 <w:r>
                                   <w:rPr>
                                     <w:rFonts w:ascii="Calibri Light" w:hAnsi="Calibri Light" w:cs="Calibri Light"/>
-                                    <w:b w:val="0"/>
-                                    <w:bCs w:val="0"/>
                                     <w:noProof/>
                                     <w:lang w:val="en-US"/>
                                   </w:rPr>
@@ -10465,7 +10463,11 @@
           </mc:Choice>
           <mc:Fallback>
             <w:pict>
-              <v:shape w14:anchorId="545BB24C" id="Text Box 9" o:spid="_x0000_s1030" type="#_x0000_t202" style="position:absolute;left:0;text-align:left;margin-left:220.35pt;margin-top:237.05pt;width:260.95pt;height:.05pt;z-index:251666459;visibility:visible;mso-wrap-style:square;mso-wrap-distance-left:9pt;mso-wrap-distance-top:0;mso-wrap-distance-right:9pt;mso-wrap-distance-bottom:0;mso-position-horizontal:absolute;mso-position-horizontal-relative:text;mso-position-vertical:absolute;mso-position-vertical-relative:text;v-text-anchor:top" o:gfxdata="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" stroked="f">
+              <v:shapetype w14:anchorId="545BB24C" id="_x0000_t202" coordsize="21600,21600" o:spt="202" path="m,l,21600r21600,l21600,xe">
+                <v:stroke joinstyle="miter"/>
+                <v:path gradientshapeok="t" o:connecttype="rect"/>
+              </v:shapetype>
+              <v:shape id="Text Box 9" o:spid="_x0000_s1030" type="#_x0000_t202" style="position:absolute;left:0;text-align:left;margin-left:220.35pt;margin-top:237.05pt;width:260.95pt;height:.05pt;z-index:251666459;visibility:visible;mso-wrap-style:square;mso-wrap-distance-left:9pt;mso-wrap-distance-top:0;mso-wrap-distance-right:9pt;mso-wrap-distance-bottom:0;mso-position-horizontal:absolute;mso-position-horizontal-relative:text;mso-position-vertical:absolute;mso-position-vertical-relative:text;v-text-anchor:top" o:gfxdata="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" stroked="f">
                 <v:textbox style="mso-fit-shape-to-text:t" inset="0,0,0,0">
                   <w:txbxContent>
                     <w:p>
@@ -10577,8 +10579,6 @@
                           <w:r>
                             <w:rPr>
                               <w:rFonts w:ascii="Calibri Light" w:hAnsi="Calibri Light" w:cs="Calibri Light"/>
-                              <w:b w:val="0"/>
-                              <w:bCs w:val="0"/>
                               <w:noProof/>
                               <w:lang w:val="en-US"/>
                             </w:rPr>
@@ -11362,8 +11362,6 @@
           <w:r>
             <w:rPr>
               <w:rFonts w:ascii="Calibri Light" w:hAnsi="Calibri Light" w:cs="Calibri Light"/>
-              <w:b w:val="0"/>
-              <w:bCs w:val="0"/>
               <w:noProof/>
               <w:lang w:val="en-US"/>
             </w:rPr>
@@ -13214,6 +13212,7 @@
           </w:r>
           <w:r>
             <w:rPr>
+              <w:noProof/>
               <w:lang w:val="en-AU"/>
             </w:rPr>
             <w:t>(Inductive Automation, 2021)</w:t>
@@ -15484,6 +15483,7 @@
           </w:r>
           <w:r>
             <w:rPr>
+              <w:noProof/>
               <w:lang w:val="en-AU"/>
             </w:rPr>
             <w:t>(Inductive Automation, 2021)</w:t>
@@ -31143,7 +31143,21 @@
           <w:rFonts w:ascii="Calibri Light" w:hAnsi="Calibri Light" w:cs="Calibri Light"/>
           <w:lang w:val="en-AU"/>
         </w:rPr>
-        <w:t xml:space="preserve">It will open the </w:t>
+        <w:t xml:space="preserve">It </w:t>
+      </w:r>
+      <w:r>
+        <w:rPr>
+          <w:rFonts w:ascii="Calibri Light" w:hAnsi="Calibri Light" w:cs="Calibri Light"/>
+          <w:lang w:val="en-AU"/>
+        </w:rPr>
+        <w:t>opens</w:t>
+      </w:r>
+      <w:r>
+        <w:rPr>
+          <w:rFonts w:ascii="Calibri Light" w:hAnsi="Calibri Light" w:cs="Calibri Light"/>
+          <w:lang w:val="en-AU"/>
+        </w:rPr>
+        <w:t xml:space="preserve"> the </w:t>
       </w:r>
       <w:r>
         <w:rPr>
@@ -31747,8 +31761,9 @@
             <w:pStyle w:val="Bibliography"/>
             <w:ind w:left="720" w:hanging="720"/>
             <w:rPr>
-              <w:rFonts w:ascii="Calibri Light" w:hAnsi="Calibri Light" w:cs="Calibri Light"/>
               <w:noProof/>
+              <w:sz w:val="24"/>
+              <w:szCs w:val="24"/>
             </w:rPr>
           </w:pPr>
           <w:r>
@@ -31771,25 +31786,21 @@
           </w:r>
           <w:r>
             <w:rPr>
-              <w:rFonts w:ascii="Calibri Light" w:hAnsi="Calibri Light" w:cs="Calibri Light"/>
               <w:noProof/>
             </w:rPr>
             <w:t>Auvesey. (n.d.). Versiondog Product Brochure.</w:t>
           </w:r>
         </w:p>
-        <w:p/>
         <w:p>
           <w:pPr>
             <w:pStyle w:val="Bibliography"/>
             <w:ind w:left="720" w:hanging="720"/>
             <w:rPr>
-              <w:rFonts w:ascii="Calibri Light" w:hAnsi="Calibri Light" w:cs="Calibri Light"/>
               <w:noProof/>
             </w:rPr>
           </w:pPr>
           <w:r>
             <w:rPr>
-              <w:rFonts w:ascii="Calibri Light" w:hAnsi="Calibri Light" w:cs="Calibri Light"/>
               <w:i/>
               <w:iCs/>
               <w:noProof/>
@@ -31798,32 +31809,27 @@
           </w:r>
           <w:r>
             <w:rPr>
-              <w:rFonts w:ascii="Calibri Light" w:hAnsi="Calibri Light" w:cs="Calibri Light"/>
               <w:noProof/>
             </w:rPr>
             <w:t>. (n.d.). Retrieved from GeeksforGeeks: https://www.geeksforgeeks.org/change-management-in-software-engineering/</w:t>
           </w:r>
         </w:p>
-        <w:p/>
         <w:p>
           <w:pPr>
             <w:pStyle w:val="Bibliography"/>
             <w:ind w:left="720" w:hanging="720"/>
             <w:rPr>
-              <w:rFonts w:ascii="Calibri Light" w:hAnsi="Calibri Light" w:cs="Calibri Light"/>
               <w:noProof/>
             </w:rPr>
           </w:pPr>
           <w:r>
             <w:rPr>
-              <w:rFonts w:ascii="Calibri Light" w:hAnsi="Calibri Light" w:cs="Calibri Light"/>
               <w:noProof/>
             </w:rPr>
             <w:t xml:space="preserve">git. (n.d.). </w:t>
           </w:r>
           <w:r>
             <w:rPr>
-              <w:rFonts w:ascii="Calibri Light" w:hAnsi="Calibri Light" w:cs="Calibri Light"/>
               <w:i/>
               <w:iCs/>
               <w:noProof/>
@@ -31832,32 +31838,56 @@
           </w:r>
           <w:r>
             <w:rPr>
-              <w:rFonts w:ascii="Calibri Light" w:hAnsi="Calibri Light" w:cs="Calibri Light"/>
               <w:noProof/>
             </w:rPr>
             <w:t>. Retrieved from git: https://www.git-scm.com/book/en/v2/Getting-Started-What-is-Git%3F</w:t>
           </w:r>
         </w:p>
-        <w:p/>
         <w:p>
           <w:pPr>
             <w:pStyle w:val="Bibliography"/>
             <w:ind w:left="720" w:hanging="720"/>
             <w:rPr>
-              <w:rFonts w:ascii="Calibri Light" w:hAnsi="Calibri Light" w:cs="Calibri Light"/>
               <w:noProof/>
             </w:rPr>
           </w:pPr>
           <w:r>
             <w:rPr>
-              <w:rFonts w:ascii="Calibri Light" w:hAnsi="Calibri Light" w:cs="Calibri Light"/>
+              <w:noProof/>
+            </w:rPr>
+            <w:t xml:space="preserve">Github. (n.d.). </w:t>
+          </w:r>
+          <w:r>
+            <w:rPr>
+              <w:i/>
+              <w:iCs/>
+              <w:noProof/>
+            </w:rPr>
+            <w:t>Git Guide</w:t>
+          </w:r>
+          <w:r>
+            <w:rPr>
+              <w:noProof/>
+            </w:rPr>
+            <w:t>. Retrieved from Github: https://github.com/git-guides/</w:t>
+          </w:r>
+        </w:p>
+        <w:p>
+          <w:pPr>
+            <w:pStyle w:val="Bibliography"/>
+            <w:ind w:left="720" w:hanging="720"/>
+            <w:rPr>
+              <w:noProof/>
+            </w:rPr>
+          </w:pPr>
+          <w:r>
+            <w:rPr>
               <w:noProof/>
             </w:rPr>
             <w:t xml:space="preserve">Inductive Automation. (2021, 06 30). Ignition 8. </w:t>
           </w:r>
           <w:r>
             <w:rPr>
-              <w:rFonts w:ascii="Calibri Light" w:hAnsi="Calibri Light" w:cs="Calibri Light"/>
               <w:i/>
               <w:iCs/>
               <w:noProof/>
@@ -31866,32 +31896,27 @@
           </w:r>
           <w:r>
             <w:rPr>
-              <w:rFonts w:ascii="Calibri Light" w:hAnsi="Calibri Light" w:cs="Calibri Light"/>
               <w:noProof/>
             </w:rPr>
             <w:t>.</w:t>
           </w:r>
         </w:p>
-        <w:p/>
         <w:p>
           <w:pPr>
             <w:pStyle w:val="Bibliography"/>
             <w:ind w:left="720" w:hanging="720"/>
             <w:rPr>
-              <w:rFonts w:ascii="Calibri Light" w:hAnsi="Calibri Light" w:cs="Calibri Light"/>
               <w:noProof/>
             </w:rPr>
           </w:pPr>
           <w:r>
             <w:rPr>
-              <w:rFonts w:ascii="Calibri Light" w:hAnsi="Calibri Light" w:cs="Calibri Light"/>
               <w:noProof/>
             </w:rPr>
             <w:t xml:space="preserve">Inductive Automation. (2022). </w:t>
           </w:r>
           <w:r>
             <w:rPr>
-              <w:rFonts w:ascii="Calibri Light" w:hAnsi="Calibri Light" w:cs="Calibri Light"/>
               <w:i/>
               <w:iCs/>
               <w:noProof/>
@@ -31900,68 +31925,57 @@
           </w:r>
           <w:r>
             <w:rPr>
-              <w:rFonts w:ascii="Calibri Light" w:hAnsi="Calibri Light" w:cs="Calibri Light"/>
               <w:noProof/>
             </w:rPr>
             <w:t xml:space="preserve">. Retrieved from Ignition User Manual 8.1: https://docs.inductiveautomation.com/display/DOC81/Gateway+Network </w:t>
           </w:r>
         </w:p>
-        <w:p/>
         <w:p>
           <w:pPr>
             <w:pStyle w:val="Bibliography"/>
             <w:ind w:left="720" w:hanging="720"/>
             <w:rPr>
-              <w:rFonts w:ascii="Calibri Light" w:hAnsi="Calibri Light" w:cs="Calibri Light"/>
               <w:noProof/>
             </w:rPr>
           </w:pPr>
           <w:r>
             <w:rPr>
-              <w:rFonts w:ascii="Calibri Light" w:hAnsi="Calibri Light" w:cs="Calibri Light"/>
               <w:noProof/>
             </w:rPr>
             <w:t>Inductive Automation. (2022). Ignition Online Manual. Inductive Automation. Retrieved from https://docs.inductiveautomation.com/</w:t>
           </w:r>
         </w:p>
-        <w:p/>
         <w:p>
           <w:pPr>
             <w:pStyle w:val="Bibliography"/>
             <w:ind w:left="720" w:hanging="720"/>
             <w:rPr>
-              <w:rFonts w:ascii="Calibri Light" w:hAnsi="Calibri Light" w:cs="Calibri Light"/>
               <w:noProof/>
             </w:rPr>
           </w:pPr>
           <w:r>
             <w:rPr>
-              <w:rFonts w:ascii="Calibri Light" w:hAnsi="Calibri Light" w:cs="Calibri Light"/>
               <w:noProof/>
             </w:rPr>
             <w:t>MDT Autosave. (n.d.). What is MDT Autosave.</w:t>
           </w:r>
         </w:p>
-        <w:p/>
         <w:p>
           <w:pPr>
             <w:pStyle w:val="Bibliography"/>
             <w:ind w:left="720" w:hanging="720"/>
             <w:rPr>
-              <w:rFonts w:ascii="Calibri Light" w:hAnsi="Calibri Light" w:cs="Calibri Light"/>
               <w:noProof/>
             </w:rPr>
           </w:pPr>
           <w:r>
             <w:rPr>
-              <w:rFonts w:ascii="Calibri Light" w:hAnsi="Calibri Light" w:cs="Calibri Light"/>
               <w:noProof/>
             </w:rPr>
             <w:t xml:space="preserve">Preston-Werner, T. (n.d.). </w:t>
           </w:r>
           <w:r>
             <w:rPr>
-              <w:rFonts w:ascii="Calibri Light" w:hAnsi="Calibri Light" w:cs="Calibri Light"/>
               <w:i/>
               <w:iCs/>
               <w:noProof/>
@@ -31970,10 +31984,67 @@
           </w:r>
           <w:r>
             <w:rPr>
-              <w:rFonts w:ascii="Calibri Light" w:hAnsi="Calibri Light" w:cs="Calibri Light"/>
               <w:noProof/>
             </w:rPr>
             <w:t>. Retrieved from https://semver.org/</w:t>
+          </w:r>
+        </w:p>
+        <w:p>
+          <w:pPr>
+            <w:pStyle w:val="Bibliography"/>
+            <w:ind w:left="720" w:hanging="720"/>
+            <w:rPr>
+              <w:noProof/>
+            </w:rPr>
+          </w:pPr>
+          <w:r>
+            <w:rPr>
+              <w:noProof/>
+            </w:rPr>
+            <w:t xml:space="preserve">Thomas. (n.d.). </w:t>
+          </w:r>
+          <w:r>
+            <w:rPr>
+              <w:i/>
+              <w:iCs/>
+              <w:noProof/>
+            </w:rPr>
+            <w:t>CNC Machines</w:t>
+          </w:r>
+          <w:r>
+            <w:rPr>
+              <w:noProof/>
+            </w:rPr>
+            <w:t>. Retrieved from https://www.thomasnet.com/articles/custom-manufacturing-fabricating/understanding-cnc-machining/</w:t>
+          </w:r>
+        </w:p>
+        <w:p>
+          <w:pPr>
+            <w:pStyle w:val="Bibliography"/>
+            <w:ind w:left="720" w:hanging="720"/>
+            <w:rPr>
+              <w:noProof/>
+            </w:rPr>
+          </w:pPr>
+          <w:r>
+            <w:rPr>
+              <w:noProof/>
+            </w:rPr>
+            <w:t xml:space="preserve">Wikipedia. (n.d.). </w:t>
+          </w:r>
+          <w:r>
+            <w:rPr>
+              <w:i/>
+              <w:iCs/>
+              <w:noProof/>
+            </w:rPr>
+            <w:t>Wikipedia</w:t>
+          </w:r>
+          <w:r>
+            <w:rPr>
+              <w:noProof/>
+            </w:rPr>
+            <w:t>. Retrieved from https://en.wikipedia.org/wiki/Programmable_logic_controller</w:t>
           </w:r>
         </w:p>
         <w:p>
@@ -42716,6 +42787,7 @@
     <w:rsid w:val="00254E70"/>
     <w:rsid w:val="00290923"/>
     <w:rsid w:val="0029493D"/>
+    <w:rsid w:val="00336DF3"/>
     <w:rsid w:val="003C5CC7"/>
     <w:rsid w:val="003D670A"/>
     <w:rsid w:val="003D6A60"/>
@@ -43560,6 +43632,190 @@
 </file>
 
 <file path=customXml/item2.xml><?xml version="1.0" encoding="utf-8"?>
+<p:properties xmlns:p="http://schemas.microsoft.com/office/2006/metadata/properties" xmlns:xsi="http://www.w3.org/2001/XMLSchema-instance" xmlns:pc="http://schemas.microsoft.com/office/infopath/2007/PartnerControls">
+  <documentManagement>
+    <MigrationWizId xmlns="cb150464-8639-450e-aa72-0f5692c2d057" xsi:nil="true"/>
+    <MigrationWizIdVersion xmlns="cb150464-8639-450e-aa72-0f5692c2d057" xsi:nil="true"/>
+    <MigrationWizIdPermissions xmlns="cb150464-8639-450e-aa72-0f5692c2d057" xsi:nil="true"/>
+    <TaxCatchAll xmlns="97deb15e-7e72-4fa4-a02a-bef7a61c21bb" xsi:nil="true"/>
+    <lcf76f155ced4ddcb4097134ff3c332f xmlns="cb150464-8639-450e-aa72-0f5692c2d057">
+      <Terms xmlns="http://schemas.microsoft.com/office/infopath/2007/PartnerControls"/>
+    </lcf76f155ced4ddcb4097134ff3c332f>
+  </documentManagement>
+</p:properties>
+</file>
+
+<file path=customXml/item3.xml><?xml version="1.0" encoding="utf-8"?>
+<b:Sources xmlns:b="http://schemas.openxmlformats.org/officeDocument/2006/bibliography" xmlns="http://schemas.openxmlformats.org/officeDocument/2006/bibliography" SelectedStyle="\APASixthEditionOfficeOnline.xsl" StyleName="APA" Version="6">
+  <b:Source>
+    <b:Tag>Cha</b:Tag>
+    <b:SourceType>InternetSite</b:SourceType>
+    <b:Guid>{CD6E815C-8D60-4EA7-89CA-D360166C758E}</b:Guid>
+    <b:Title>Change Management in Software Engineering</b:Title>
+    <b:InternetSiteTitle>GeeksforGeeks</b:InternetSiteTitle>
+    <b:URL>https://www.geeksforgeeks.org/change-management-in-software-engineering/</b:URL>
+    <b:RefOrder>9</b:RefOrder>
+  </b:Source>
+  <b:Source>
+    <b:Tag>Ind22</b:Tag>
+    <b:SourceType>InternetSite</b:SourceType>
+    <b:Guid>{C1E1FDEA-4D99-4ECE-AF75-ED9AD4701CD7}</b:Guid>
+    <b:Title>Gateway &amp; Networks</b:Title>
+    <b:Year>2022</b:Year>
+    <b:Author>
+      <b:Author>
+        <b:Corporate>Inductive Automation</b:Corporate>
+      </b:Author>
+    </b:Author>
+    <b:InternetSiteTitle>Ignition User Manual 8.1</b:InternetSiteTitle>
+    <b:URL>https://docs.inductiveautomation.com/display/DOC81/Gateway+Network </b:URL>
+    <b:RefOrder>10</b:RefOrder>
+  </b:Source>
+  <b:Source>
+    <b:Tag>git</b:Tag>
+    <b:SourceType>InternetSite</b:SourceType>
+    <b:Guid>{18AED98D-C175-4314-A1D4-3217D6BE5427}</b:Guid>
+    <b:Author>
+      <b:Author>
+        <b:Corporate>git</b:Corporate>
+      </b:Author>
+    </b:Author>
+    <b:Title>Getting Started - What is Git</b:Title>
+    <b:InternetSiteTitle>git</b:InternetSiteTitle>
+    <b:URL>https://www.git-scm.com/book/en/v2/Getting-Started-What-is-Git%3F</b:URL>
+    <b:RefOrder>5</b:RefOrder>
+  </b:Source>
+  <b:Source>
+    <b:Tag>Auv</b:Tag>
+    <b:SourceType>Misc</b:SourceType>
+    <b:Guid>{1CCE5D48-AB87-463D-96AE-99CE5223522A}</b:Guid>
+    <b:Title>Versiondog Product Brochure</b:Title>
+    <b:Author>
+      <b:Author>
+        <b:Corporate>Auvesey</b:Corporate>
+      </b:Author>
+    </b:Author>
+    <b:RefOrder>11</b:RefOrder>
+  </b:Source>
+  <b:Source>
+    <b:Tag>MDT</b:Tag>
+    <b:SourceType>Misc</b:SourceType>
+    <b:Guid>{EC3E68C1-5FC3-4439-87F0-C30CFA8E924B}</b:Guid>
+    <b:Author>
+      <b:Author>
+        <b:Corporate>MDT Autosave</b:Corporate>
+      </b:Author>
+    </b:Author>
+    <b:Title>What is MDT Autosave</b:Title>
+    <b:RefOrder>4</b:RefOrder>
+  </b:Source>
+  <b:Source>
+    <b:Tag>Ind21</b:Tag>
+    <b:SourceType>Misc</b:SourceType>
+    <b:Guid>{E29AC527-10F9-4273-B408-2BE608C9C1D6}</b:Guid>
+    <b:Author>
+      <b:Author>
+        <b:Corporate>Inductive Automation</b:Corporate>
+      </b:Author>
+    </b:Author>
+    <b:Title>Ignition 8</b:Title>
+    <b:PublicationTitle>Deployment Best Practices</b:PublicationTitle>
+    <b:Year>2021</b:Year>
+    <b:Month>06</b:Month>
+    <b:Day>30</b:Day>
+    <b:RefOrder>1</b:RefOrder>
+  </b:Source>
+  <b:Source>
+    <b:Tag>Ind221</b:Tag>
+    <b:SourceType>Misc</b:SourceType>
+    <b:Guid>{AE21F99A-1E71-43DE-9391-49BE201275FD}</b:Guid>
+    <b:Author>
+      <b:Author>
+        <b:Corporate>Inductive Automation</b:Corporate>
+      </b:Author>
+    </b:Author>
+    <b:Title>Ignition Online Manual</b:Title>
+    <b:Year>2022</b:Year>
+    <b:Publisher>Inductive Automation</b:Publisher>
+    <b:URL>https://docs.inductiveautomation.com/</b:URL>
+    <b:RefOrder>6</b:RefOrder>
+  </b:Source>
+  <b:Source>
+    <b:Tag>Pre</b:Tag>
+    <b:SourceType>InternetSite</b:SourceType>
+    <b:Guid>{2821C989-CDDA-4CD7-AF00-04E3A4C51050}</b:Guid>
+    <b:Author>
+      <b:Author>
+        <b:NameList>
+          <b:Person>
+            <b:Last>Preston-Werner</b:Last>
+            <b:First>Tom</b:First>
+          </b:Person>
+        </b:NameList>
+      </b:Author>
+    </b:Author>
+    <b:Title>Semantic Versioning 2.0.0</b:Title>
+    <b:PublicationTitle>Semantic Versioning 2.0.0</b:PublicationTitle>
+    <b:URL>https://semver.org/</b:URL>
+    <b:RefOrder>8</b:RefOrder>
+  </b:Source>
+  <b:Source>
+    <b:Tag>Git</b:Tag>
+    <b:SourceType>InternetSite</b:SourceType>
+    <b:Guid>{6276DFEA-1D6B-48DE-9184-D4BEB5CECB1A}</b:Guid>
+    <b:Author>
+      <b:Author>
+        <b:Corporate>Github</b:Corporate>
+      </b:Author>
+    </b:Author>
+    <b:Title>Git Guide</b:Title>
+    <b:InternetSiteTitle>Github</b:InternetSiteTitle>
+    <b:URL>https://github.com/git-guides/</b:URL>
+    <b:RefOrder>7</b:RefOrder>
+  </b:Source>
+  <b:Source>
+    <b:Tag>Tho</b:Tag>
+    <b:SourceType>InternetSite</b:SourceType>
+    <b:Guid>{9F54FB93-82BB-4EA4-B05A-C81864AB12C4}</b:Guid>
+    <b:Author>
+      <b:Author>
+        <b:Corporate>Thomas</b:Corporate>
+      </b:Author>
+    </b:Author>
+    <b:Title>CNC Machines</b:Title>
+    <b:URL>https://www.thomasnet.com/articles/custom-manufacturing-fabricating/understanding-cnc-machining/</b:URL>
+    <b:RefOrder>3</b:RefOrder>
+  </b:Source>
+  <b:Source>
+    <b:Tag>Wik</b:Tag>
+    <b:SourceType>InternetSite</b:SourceType>
+    <b:Guid>{4127BC82-10ED-4A93-8FBC-AE8A46875D3C}</b:Guid>
+    <b:Author>
+      <b:Author>
+        <b:NameList>
+          <b:Person>
+            <b:Last>Wikipedia</b:Last>
+          </b:Person>
+        </b:NameList>
+      </b:Author>
+    </b:Author>
+    <b:Title>Wikipedia</b:Title>
+    <b:URL>https://en.wikipedia.org/wiki/Programmable_logic_controller</b:URL>
+    <b:RefOrder>2</b:RefOrder>
+  </b:Source>
+</b:Sources>
+</file>
+
+<file path=customXml/item4.xml><?xml version="1.0" encoding="utf-8"?>
+<?mso-contentType ?>
+<FormTemplates xmlns="http://schemas.microsoft.com/sharepoint/v3/contenttype/forms">
+  <Display>DocumentLibraryForm</Display>
+  <Edit>DocumentLibraryForm</Edit>
+  <New>DocumentLibraryForm</New>
+</FormTemplates>
+</file>
+
+<file path=customXml/item5.xml><?xml version="1.0" encoding="utf-8"?>
 <ct:contentTypeSchema xmlns:ct="http://schemas.microsoft.com/office/2006/metadata/contentType" xmlns:ma="http://schemas.microsoft.com/office/2006/metadata/properties/metaAttributes" ct:_="" ma:_="" ma:contentTypeName="Document" ma:contentTypeID="0x0101002EE1A220C8F419409656E8572F98D187" ma:contentTypeVersion="19" ma:contentTypeDescription="Create a new document." ma:contentTypeScope="" ma:versionID="47e28bf5a20e21d589fe342e2651e8ff">
   <xsd:schema xmlns:xsd="http://www.w3.org/2001/XMLSchema" xmlns:xs="http://www.w3.org/2001/XMLSchema" xmlns:p="http://schemas.microsoft.com/office/2006/metadata/properties" xmlns:ns2="cb150464-8639-450e-aa72-0f5692c2d057" xmlns:ns3="97deb15e-7e72-4fa4-a02a-bef7a61c21bb" targetNamespace="http://schemas.microsoft.com/office/2006/metadata/properties" ma:root="true" ma:fieldsID="bac413061b5ce8d8261d987bfd8a1d73" ns2:_="" ns3:_="">
     <xsd:import namespace="cb150464-8639-450e-aa72-0f5692c2d057"/>
@@ -43820,190 +44076,6 @@
 </ct:contentTypeSchema>
 </file>
 
-<file path=customXml/item3.xml><?xml version="1.0" encoding="utf-8"?>
-<b:Sources xmlns:b="http://schemas.openxmlformats.org/officeDocument/2006/bibliography" xmlns="http://schemas.openxmlformats.org/officeDocument/2006/bibliography" SelectedStyle="\APASixthEditionOfficeOnline.xsl" StyleName="APA" Version="6">
-  <b:Source>
-    <b:Tag>Cha</b:Tag>
-    <b:SourceType>InternetSite</b:SourceType>
-    <b:Guid>{CD6E815C-8D60-4EA7-89CA-D360166C758E}</b:Guid>
-    <b:Title>Change Management in Software Engineering</b:Title>
-    <b:InternetSiteTitle>GeeksforGeeks</b:InternetSiteTitle>
-    <b:URL>https://www.geeksforgeeks.org/change-management-in-software-engineering/</b:URL>
-    <b:RefOrder>9</b:RefOrder>
-  </b:Source>
-  <b:Source>
-    <b:Tag>Ind22</b:Tag>
-    <b:SourceType>InternetSite</b:SourceType>
-    <b:Guid>{C1E1FDEA-4D99-4ECE-AF75-ED9AD4701CD7}</b:Guid>
-    <b:Title>Gateway &amp; Networks</b:Title>
-    <b:Year>2022</b:Year>
-    <b:Author>
-      <b:Author>
-        <b:Corporate>Inductive Automation</b:Corporate>
-      </b:Author>
-    </b:Author>
-    <b:InternetSiteTitle>Ignition User Manual 8.1</b:InternetSiteTitle>
-    <b:URL>https://docs.inductiveautomation.com/display/DOC81/Gateway+Network </b:URL>
-    <b:RefOrder>10</b:RefOrder>
-  </b:Source>
-  <b:Source>
-    <b:Tag>git</b:Tag>
-    <b:SourceType>InternetSite</b:SourceType>
-    <b:Guid>{18AED98D-C175-4314-A1D4-3217D6BE5427}</b:Guid>
-    <b:Author>
-      <b:Author>
-        <b:Corporate>git</b:Corporate>
-      </b:Author>
-    </b:Author>
-    <b:Title>Getting Started - What is Git</b:Title>
-    <b:InternetSiteTitle>git</b:InternetSiteTitle>
-    <b:URL>https://www.git-scm.com/book/en/v2/Getting-Started-What-is-Git%3F</b:URL>
-    <b:RefOrder>5</b:RefOrder>
-  </b:Source>
-  <b:Source>
-    <b:Tag>Auv</b:Tag>
-    <b:SourceType>Misc</b:SourceType>
-    <b:Guid>{1CCE5D48-AB87-463D-96AE-99CE5223522A}</b:Guid>
-    <b:Title>Versiondog Product Brochure</b:Title>
-    <b:Author>
-      <b:Author>
-        <b:Corporate>Auvesey</b:Corporate>
-      </b:Author>
-    </b:Author>
-    <b:RefOrder>11</b:RefOrder>
-  </b:Source>
-  <b:Source>
-    <b:Tag>MDT</b:Tag>
-    <b:SourceType>Misc</b:SourceType>
-    <b:Guid>{EC3E68C1-5FC3-4439-87F0-C30CFA8E924B}</b:Guid>
-    <b:Author>
-      <b:Author>
-        <b:Corporate>MDT Autosave</b:Corporate>
-      </b:Author>
-    </b:Author>
-    <b:Title>What is MDT Autosave</b:Title>
-    <b:RefOrder>4</b:RefOrder>
-  </b:Source>
-  <b:Source>
-    <b:Tag>Ind21</b:Tag>
-    <b:SourceType>Misc</b:SourceType>
-    <b:Guid>{E29AC527-10F9-4273-B408-2BE608C9C1D6}</b:Guid>
-    <b:Author>
-      <b:Author>
-        <b:Corporate>Inductive Automation</b:Corporate>
-      </b:Author>
-    </b:Author>
-    <b:Title>Ignition 8</b:Title>
-    <b:PublicationTitle>Deployment Best Practices</b:PublicationTitle>
-    <b:Year>2021</b:Year>
-    <b:Month>06</b:Month>
-    <b:Day>30</b:Day>
-    <b:RefOrder>1</b:RefOrder>
-  </b:Source>
-  <b:Source>
-    <b:Tag>Ind221</b:Tag>
-    <b:SourceType>Misc</b:SourceType>
-    <b:Guid>{AE21F99A-1E71-43DE-9391-49BE201275FD}</b:Guid>
-    <b:Author>
-      <b:Author>
-        <b:Corporate>Inductive Automation</b:Corporate>
-      </b:Author>
-    </b:Author>
-    <b:Title>Ignition Online Manual</b:Title>
-    <b:Year>2022</b:Year>
-    <b:Publisher>Inductive Automation</b:Publisher>
-    <b:URL>https://docs.inductiveautomation.com/</b:URL>
-    <b:RefOrder>6</b:RefOrder>
-  </b:Source>
-  <b:Source>
-    <b:Tag>Pre</b:Tag>
-    <b:SourceType>InternetSite</b:SourceType>
-    <b:Guid>{2821C989-CDDA-4CD7-AF00-04E3A4C51050}</b:Guid>
-    <b:Author>
-      <b:Author>
-        <b:NameList>
-          <b:Person>
-            <b:Last>Preston-Werner</b:Last>
-            <b:First>Tom</b:First>
-          </b:Person>
-        </b:NameList>
-      </b:Author>
-    </b:Author>
-    <b:Title>Semantic Versioning 2.0.0</b:Title>
-    <b:PublicationTitle>Semantic Versioning 2.0.0</b:PublicationTitle>
-    <b:URL>https://semver.org/</b:URL>
-    <b:RefOrder>8</b:RefOrder>
-  </b:Source>
-  <b:Source>
-    <b:Tag>Git</b:Tag>
-    <b:SourceType>InternetSite</b:SourceType>
-    <b:Guid>{6276DFEA-1D6B-48DE-9184-D4BEB5CECB1A}</b:Guid>
-    <b:Author>
-      <b:Author>
-        <b:Corporate>Github</b:Corporate>
-      </b:Author>
-    </b:Author>
-    <b:Title>Git Guide</b:Title>
-    <b:InternetSiteTitle>Github</b:InternetSiteTitle>
-    <b:URL>https://github.com/git-guides/</b:URL>
-    <b:RefOrder>7</b:RefOrder>
-  </b:Source>
-  <b:Source>
-    <b:Tag>Tho</b:Tag>
-    <b:SourceType>InternetSite</b:SourceType>
-    <b:Guid>{9F54FB93-82BB-4EA4-B05A-C81864AB12C4}</b:Guid>
-    <b:Author>
-      <b:Author>
-        <b:Corporate>Thomas</b:Corporate>
-      </b:Author>
-    </b:Author>
-    <b:Title>CNC Machines</b:Title>
-    <b:URL>https://www.thomasnet.com/articles/custom-manufacturing-fabricating/understanding-cnc-machining/</b:URL>
-    <b:RefOrder>3</b:RefOrder>
-  </b:Source>
-  <b:Source>
-    <b:Tag>Wik</b:Tag>
-    <b:SourceType>InternetSite</b:SourceType>
-    <b:Guid>{4127BC82-10ED-4A93-8FBC-AE8A46875D3C}</b:Guid>
-    <b:Author>
-      <b:Author>
-        <b:NameList>
-          <b:Person>
-            <b:Last>Wikipedia</b:Last>
-          </b:Person>
-        </b:NameList>
-      </b:Author>
-    </b:Author>
-    <b:Title>Wikipedia</b:Title>
-    <b:URL>https://en.wikipedia.org/wiki/Programmable_logic_controller</b:URL>
-    <b:RefOrder>2</b:RefOrder>
-  </b:Source>
-</b:Sources>
-</file>
-
-<file path=customXml/item4.xml><?xml version="1.0" encoding="utf-8"?>
-<?mso-contentType ?>
-<FormTemplates xmlns="http://schemas.microsoft.com/sharepoint/v3/contenttype/forms">
-  <Display>DocumentLibraryForm</Display>
-  <Edit>DocumentLibraryForm</Edit>
-  <New>DocumentLibraryForm</New>
-</FormTemplates>
-</file>
-
-<file path=customXml/item5.xml><?xml version="1.0" encoding="utf-8"?>
-<p:properties xmlns:p="http://schemas.microsoft.com/office/2006/metadata/properties" xmlns:xsi="http://www.w3.org/2001/XMLSchema-instance" xmlns:pc="http://schemas.microsoft.com/office/infopath/2007/PartnerControls">
-  <documentManagement>
-    <MigrationWizId xmlns="cb150464-8639-450e-aa72-0f5692c2d057" xsi:nil="true"/>
-    <MigrationWizIdVersion xmlns="cb150464-8639-450e-aa72-0f5692c2d057" xsi:nil="true"/>
-    <MigrationWizIdPermissions xmlns="cb150464-8639-450e-aa72-0f5692c2d057" xsi:nil="true"/>
-    <TaxCatchAll xmlns="97deb15e-7e72-4fa4-a02a-bef7a61c21bb" xsi:nil="true"/>
-    <lcf76f155ced4ddcb4097134ff3c332f xmlns="cb150464-8639-450e-aa72-0f5692c2d057">
-      <Terms xmlns="http://schemas.microsoft.com/office/infopath/2007/PartnerControls"/>
-    </lcf76f155ced4ddcb4097134ff3c332f>
-  </documentManagement>
-</p:properties>
-</file>
-
 <file path=customXml/itemProps1.xml><?xml version="1.0" encoding="utf-8"?>
 <ds:datastoreItem xmlns:ds="http://schemas.openxmlformats.org/officeDocument/2006/customXml" ds:itemID="{55AF091B-3C7A-41E3-B477-F2FDAA23CFDA}">
   <ds:schemaRefs>
@@ -44013,20 +44085,12 @@
 </file>
 
 <file path=customXml/itemProps2.xml><?xml version="1.0" encoding="utf-8"?>
-<ds:datastoreItem xmlns:ds="http://schemas.openxmlformats.org/officeDocument/2006/customXml" ds:itemID="{0BBD9EE9-4E2D-41CF-9AFB-9C5E62C336E6}">
+<ds:datastoreItem xmlns:ds="http://schemas.openxmlformats.org/officeDocument/2006/customXml" ds:itemID="{B17C3931-2049-4231-B535-4EBEF2D2DC5B}">
   <ds:schemaRefs>
-    <ds:schemaRef ds:uri="http://schemas.microsoft.com/office/2006/metadata/contentType"/>
-    <ds:schemaRef ds:uri="http://schemas.microsoft.com/office/2006/metadata/properties/metaAttributes"/>
-    <ds:schemaRef ds:uri="http://www.w3.org/2001/XMLSchema"/>
     <ds:schemaRef ds:uri="http://schemas.microsoft.com/office/2006/metadata/properties"/>
+    <ds:schemaRef ds:uri="http://schemas.microsoft.com/office/infopath/2007/PartnerControls"/>
     <ds:schemaRef ds:uri="cb150464-8639-450e-aa72-0f5692c2d057"/>
     <ds:schemaRef ds:uri="97deb15e-7e72-4fa4-a02a-bef7a61c21bb"/>
-    <ds:schemaRef ds:uri="http://schemas.microsoft.com/office/2006/documentManagement/types"/>
-    <ds:schemaRef ds:uri="http://schemas.microsoft.com/office/infopath/2007/PartnerControls"/>
-    <ds:schemaRef ds:uri="http://schemas.openxmlformats.org/package/2006/metadata/core-properties"/>
-    <ds:schemaRef ds:uri="http://purl.org/dc/elements/1.1/"/>
-    <ds:schemaRef ds:uri="http://purl.org/dc/terms/"/>
-    <ds:schemaRef ds:uri="http://schemas.microsoft.com/internal/obd"/>
   </ds:schemaRefs>
 </ds:datastoreItem>
 </file>
@@ -44048,12 +44112,20 @@
 </file>
 
 <file path=customXml/itemProps5.xml><?xml version="1.0" encoding="utf-8"?>
-<ds:datastoreItem xmlns:ds="http://schemas.openxmlformats.org/officeDocument/2006/customXml" ds:itemID="{B17C3931-2049-4231-B535-4EBEF2D2DC5B}">
+<ds:datastoreItem xmlns:ds="http://schemas.openxmlformats.org/officeDocument/2006/customXml" ds:itemID="{0BBD9EE9-4E2D-41CF-9AFB-9C5E62C336E6}">
   <ds:schemaRefs>
+    <ds:schemaRef ds:uri="http://schemas.microsoft.com/office/2006/metadata/contentType"/>
+    <ds:schemaRef ds:uri="http://schemas.microsoft.com/office/2006/metadata/properties/metaAttributes"/>
+    <ds:schemaRef ds:uri="http://www.w3.org/2001/XMLSchema"/>
     <ds:schemaRef ds:uri="http://schemas.microsoft.com/office/2006/metadata/properties"/>
-    <ds:schemaRef ds:uri="http://schemas.microsoft.com/office/infopath/2007/PartnerControls"/>
     <ds:schemaRef ds:uri="cb150464-8639-450e-aa72-0f5692c2d057"/>
     <ds:schemaRef ds:uri="97deb15e-7e72-4fa4-a02a-bef7a61c21bb"/>
+    <ds:schemaRef ds:uri="http://schemas.microsoft.com/office/2006/documentManagement/types"/>
+    <ds:schemaRef ds:uri="http://schemas.microsoft.com/office/infopath/2007/PartnerControls"/>
+    <ds:schemaRef ds:uri="http://schemas.openxmlformats.org/package/2006/metadata/core-properties"/>
+    <ds:schemaRef ds:uri="http://purl.org/dc/elements/1.1/"/>
+    <ds:schemaRef ds:uri="http://purl.org/dc/terms/"/>
+    <ds:schemaRef ds:uri="http://schemas.microsoft.com/internal/obd"/>
   </ds:schemaRefs>
 </ds:datastoreItem>
 </file>